--- a/Test 3 - Dynamic Programming/Problem #1.docx
+++ b/Test 3 - Dynamic Programming/Problem #1.docx
@@ -97,34 +97,37 @@
         <w:jc w:val="left"/>
       </w:pPr>
       <w:r>
-        <w:t>If we had 1 coin, z = 1 would clearly be the answer.</w:t>
-      </w:r>
-    </w:p>
-    <w:p>
-      <w:pPr>
-        <w:jc w:val="left"/>
-      </w:pPr>
-      <w:r>
-        <w:t>Let’s take the case of 12. The greedy algorithm would take x = 2 and z = 2</w:t>
-      </w:r>
-    </w:p>
-    <w:p>
-      <w:pPr>
-        <w:jc w:val="left"/>
-      </w:pPr>
-      <w:r>
-        <w:t>However, an optimal solution would be y = 3, which is less stamps than the greedy algorithm.</w:t>
-      </w:r>
-    </w:p>
-    <w:p>
-      <w:pPr>
-        <w:jc w:val="left"/>
-      </w:pPr>
-      <w:r>
-        <w:t>Therefore, this greedy algorithm is not optimal.</w:t>
+        <w:t xml:space="preserve">If we had 1 coin, z = 1 </w:t>
+      </w:r>
+      <w:r>
+        <w:t>would be returned by both the greedy algorithm and the optimal solution.</w:t>
       </w:r>
       <w:bookmarkStart w:id="0" w:name="_GoBack"/>
       <w:bookmarkEnd w:id="0"/>
+    </w:p>
+    <w:p>
+      <w:pPr>
+        <w:jc w:val="left"/>
+      </w:pPr>
+      <w:r>
+        <w:t>Let’s take the case of 12. The greedy algorithm would take x = 2 and z = 2</w:t>
+      </w:r>
+    </w:p>
+    <w:p>
+      <w:pPr>
+        <w:jc w:val="left"/>
+      </w:pPr>
+      <w:r>
+        <w:t>However, an optimal solution would be y = 3, which is less stamps than the greedy algorithm.</w:t>
+      </w:r>
+    </w:p>
+    <w:p>
+      <w:pPr>
+        <w:jc w:val="left"/>
+      </w:pPr>
+      <w:r>
+        <w:t>Therefore, this greedy algorithm is not optimal.</w:t>
+      </w:r>
     </w:p>
     <w:sectPr>
       <w:pgSz w:w="12240" w:h="15840"/>
